--- a/法令ファイル/環境影響評価法に係る民間事業者等が行う書面の保存等における情報通信の技術の利用に関する法律施行規則/環境影響評価法に係る民間事業者等が行う書面の保存等における情報通信の技術の利用に関する法律施行規則（平成十七年厚生労働省・農林水産省・経済産業省・国土交通省・環境省令第一号）.docx
+++ b/法令ファイル/環境影響評価法に係る民間事業者等が行う書面の保存等における情報通信の技術の利用に関する法律施行規則/環境影響評価法に係る民間事業者等が行う書面の保存等における情報通信の技術の利用に関する法律施行規則（平成十七年厚生労働省・農林水産省・経済産業省・国土交通省・環境省令第一号）.docx
@@ -171,7 +171,7 @@
     </w:pPr>
     <w:r>
       <w:tab/>
-      <w:t>WeGov v0.1 - FTS141</w:t>
+      <w:t>WeGov v0.2 - FTS141</w:t>
     </w:r>
   </w:p>
 </w:ftr>
